--- a/答题软件.docx
+++ b/答题软件.docx
@@ -11,7 +11,7 @@
         <w:rPr>
           <w:rFonts w:hint="eastAsia"/>
         </w:rPr>
-        <w:t>智慧火答题</w:t>
+        <w:t>答题</w:t>
       </w:r>
       <w:r>
         <w:rPr>
@@ -76,7 +76,7 @@
           <w:sz w:val="28"/>
           <w:szCs w:val="28"/>
         </w:rPr>
-        <w:t>智慧火答题程序定位于需要进行学习</w:t>
+        <w:t>答题程序定位于需要进行学习</w:t>
       </w:r>
       <w:r>
         <w:rPr>
@@ -326,7 +326,15 @@
           <w:sz w:val="28"/>
           <w:szCs w:val="28"/>
         </w:rPr>
-        <w:t>，虽然有成功上架的的船员培训</w:t>
+        <w:t>，虽然有成功上架</w:t>
+      </w:r>
+      <w:r>
+        <w:rPr>
+          <w:rFonts w:asciiTheme="minorEastAsia" w:hAnsiTheme="minorEastAsia" w:hint="eastAsia"/>
+          <w:sz w:val="28"/>
+          <w:szCs w:val="28"/>
+        </w:rPr>
+        <w:t>的船员培训</w:t>
       </w:r>
       <w:r>
         <w:rPr>
@@ -350,7 +358,15 @@
           <w:sz w:val="28"/>
           <w:szCs w:val="28"/>
         </w:rPr>
-        <w:t>可以一端开发，多端使用，前端开发工程师就可以完成微信小程序、app、ios等软件的编译开发，想用此方式来开发，即能够减少人员成本，又可以</w:t>
+        <w:t>可以一端开发，多端使用，前端开发工程师</w:t>
+      </w:r>
+      <w:r>
+        <w:rPr>
+          <w:rFonts w:asciiTheme="minorEastAsia" w:hAnsiTheme="minorEastAsia"/>
+          <w:sz w:val="28"/>
+          <w:szCs w:val="28"/>
+        </w:rPr>
+        <w:t>可以完成微信小程序、app、ios等软件的编译开发，想用此方式来开发，即能够减少人员成本，又可以</w:t>
       </w:r>
       <w:r>
         <w:rPr>
@@ -398,23 +414,31 @@
           <w:sz w:val="28"/>
           <w:szCs w:val="28"/>
         </w:rPr>
-        <w:t>在众多的答题类软件</w:t>
-      </w:r>
-      <w:r>
-        <w:rPr>
-          <w:rFonts w:asciiTheme="minorEastAsia" w:hAnsiTheme="minorEastAsia"/>
-          <w:sz w:val="28"/>
-          <w:szCs w:val="28"/>
-        </w:rPr>
-        <w:t>中，</w:t>
-      </w:r>
-      <w:r>
-        <w:rPr>
-          <w:rFonts w:asciiTheme="minorEastAsia" w:hAnsiTheme="minorEastAsia"/>
-          <w:sz w:val="28"/>
-          <w:szCs w:val="28"/>
-        </w:rPr>
-        <w:t>都是有针对性的集中于对大部分人适用性，但是仅限于学习或者特定的考试，我想在开发此软件能够</w:t>
+        <w:t>想将庞大的用户群体能够使用此软件为公司产生一定的效益。第四个因素，想要提升自己</w:t>
+      </w:r>
+      <w:r>
+        <w:rPr>
+          <w:rFonts w:asciiTheme="minorEastAsia" w:hAnsiTheme="minorEastAsia" w:hint="eastAsia"/>
+          <w:sz w:val="28"/>
+          <w:szCs w:val="28"/>
+        </w:rPr>
+        <w:t>能力</w:t>
+      </w:r>
+      <w:r>
+        <w:rPr>
+          <w:rFonts w:asciiTheme="minorEastAsia" w:hAnsiTheme="minorEastAsia"/>
+          <w:sz w:val="28"/>
+          <w:szCs w:val="28"/>
+        </w:rPr>
+        <w:t>的</w:t>
+      </w:r>
+      <w:r>
+        <w:rPr>
+          <w:rFonts w:asciiTheme="minorEastAsia" w:hAnsiTheme="minorEastAsia"/>
+          <w:sz w:val="28"/>
+          <w:szCs w:val="28"/>
+        </w:rPr>
+        <w:t>群体里必定会通过线上的学习</w:t>
       </w:r>
       <w:r>
         <w:rPr>
@@ -423,260 +447,944 @@
           <w:szCs w:val="28"/>
         </w:rPr>
         <w:lastRenderedPageBreak/>
-        <w:t>有针对性，在自己所参加的考试所用过的学习软件中，针对性</w:t>
+        <w:t>的方式来进行。</w:t>
+      </w:r>
+      <w:r>
+        <w:rPr>
+          <w:rFonts w:asciiTheme="minorEastAsia" w:hAnsiTheme="minorEastAsia"/>
+          <w:sz w:val="28"/>
+          <w:szCs w:val="28"/>
+        </w:rPr>
+        <w:t>在</w:t>
+      </w:r>
+      <w:r>
+        <w:rPr>
+          <w:rFonts w:asciiTheme="minorEastAsia" w:hAnsiTheme="minorEastAsia"/>
+          <w:sz w:val="28"/>
+          <w:szCs w:val="28"/>
+        </w:rPr>
+        <w:t>此之前，他们会先选择什么样的软件来辅助学习就是接下来要去</w:t>
+      </w:r>
+      <w:r>
+        <w:rPr>
+          <w:rFonts w:asciiTheme="minorEastAsia" w:hAnsiTheme="minorEastAsia"/>
+          <w:sz w:val="28"/>
+          <w:szCs w:val="28"/>
+        </w:rPr>
+        <w:t>定位</w:t>
+      </w:r>
+      <w:r>
+        <w:rPr>
+          <w:rFonts w:asciiTheme="minorEastAsia" w:hAnsiTheme="minorEastAsia"/>
+          <w:sz w:val="28"/>
+          <w:szCs w:val="28"/>
+        </w:rPr>
+        <w:t>开发</w:t>
+      </w:r>
+      <w:r>
+        <w:rPr>
+          <w:rFonts w:asciiTheme="minorEastAsia" w:hAnsiTheme="minorEastAsia"/>
+          <w:sz w:val="28"/>
+          <w:szCs w:val="28"/>
+        </w:rPr>
+        <w:t>的方向。</w:t>
+      </w:r>
+    </w:p>
+    <w:p>
+      <w:pPr>
+        <w:pStyle w:val="2"/>
+      </w:pPr>
+      <w:r>
+        <w:t>二、</w:t>
+      </w:r>
+      <w:r>
+        <w:t>开发框架</w:t>
+      </w:r>
+    </w:p>
+    <w:p>
+      <w:pPr>
+        <w:pStyle w:val="3"/>
+      </w:pPr>
+      <w:r>
+        <w:rPr>
+          <w:rFonts w:hint="eastAsia"/>
+        </w:rPr>
+        <w:t>1</w:t>
+      </w:r>
+      <w:r>
+        <w:t>.</w:t>
+      </w:r>
+      <w:r>
+        <w:t>初期完成使用框架</w:t>
+      </w:r>
+    </w:p>
+    <w:p>
+      <w:pPr>
+        <w:ind w:firstLineChars="200" w:firstLine="560"/>
+        <w:rPr>
+          <w:rFonts w:asciiTheme="minorEastAsia" w:hAnsiTheme="minorEastAsia"/>
+          <w:sz w:val="28"/>
+          <w:szCs w:val="28"/>
+        </w:rPr>
+      </w:pPr>
+      <w:r>
+        <w:rPr>
+          <w:rFonts w:asciiTheme="minorEastAsia" w:hAnsiTheme="minorEastAsia"/>
+          <w:sz w:val="28"/>
+          <w:szCs w:val="28"/>
+        </w:rPr>
+        <w:t>开发框架</w:t>
+      </w:r>
+      <w:r>
+        <w:rPr>
+          <w:rFonts w:asciiTheme="minorEastAsia" w:hAnsiTheme="minorEastAsia"/>
+          <w:sz w:val="28"/>
+          <w:szCs w:val="28"/>
+        </w:rPr>
+        <w:t>：</w:t>
+      </w:r>
+      <w:r>
+        <w:rPr>
+          <w:rFonts w:asciiTheme="minorEastAsia" w:hAnsiTheme="minorEastAsia"/>
+          <w:sz w:val="28"/>
+          <w:szCs w:val="28"/>
+        </w:rPr>
+        <w:t>后台采用PHP(thinkphp5)，前台采用uniapp,</w:t>
+      </w:r>
+      <w:r>
+        <w:rPr>
+          <w:rFonts w:asciiTheme="minorEastAsia" w:hAnsiTheme="minorEastAsia"/>
+          <w:sz w:val="28"/>
+          <w:szCs w:val="28"/>
+        </w:rPr>
+        <w:t>目的是为了一次开发，多端适配。</w:t>
+      </w:r>
+      <w:r>
+        <w:rPr>
+          <w:rFonts w:asciiTheme="minorEastAsia" w:hAnsiTheme="minorEastAsia"/>
+          <w:sz w:val="28"/>
+          <w:szCs w:val="28"/>
+        </w:rPr>
+        <w:t>前端</w:t>
+      </w:r>
+      <w:r>
+        <w:rPr>
+          <w:rFonts w:asciiTheme="minorEastAsia" w:hAnsiTheme="minorEastAsia"/>
+          <w:sz w:val="28"/>
+          <w:szCs w:val="28"/>
+        </w:rPr>
+        <w:t>采用</w:t>
+      </w:r>
+      <w:r>
+        <w:rPr>
+          <w:rFonts w:asciiTheme="minorEastAsia" w:hAnsiTheme="minorEastAsia"/>
+          <w:sz w:val="28"/>
+          <w:szCs w:val="28"/>
+        </w:rPr>
+        <w:t>uniapp在当前的</w:t>
+      </w:r>
+      <w:r>
+        <w:rPr>
+          <w:rFonts w:asciiTheme="minorEastAsia" w:hAnsiTheme="minorEastAsia"/>
+          <w:sz w:val="28"/>
+          <w:szCs w:val="28"/>
+        </w:rPr>
+        <w:t>大部分软件公司使用，由于其能够一端开发可以编译为多端的软件和程序</w:t>
+      </w:r>
+      <w:r>
+        <w:rPr>
+          <w:rFonts w:asciiTheme="minorEastAsia" w:hAnsiTheme="minorEastAsia"/>
+          <w:sz w:val="28"/>
+          <w:szCs w:val="28"/>
+        </w:rPr>
+        <w:t>。</w:t>
+      </w:r>
+    </w:p>
+    <w:p>
+      <w:pPr>
+        <w:pStyle w:val="3"/>
+      </w:pPr>
+      <w:r>
+        <w:rPr>
+          <w:rFonts w:hint="eastAsia"/>
+        </w:rPr>
+        <w:t>2</w:t>
+      </w:r>
+      <w:r>
+        <w:t>.</w:t>
+      </w:r>
+      <w:r>
+        <w:t>后期完成使用框架</w:t>
+      </w:r>
+    </w:p>
+    <w:p>
+      <w:pPr>
+        <w:ind w:firstLineChars="100" w:firstLine="280"/>
+        <w:rPr>
+          <w:rFonts w:asciiTheme="minorEastAsia" w:hAnsiTheme="minorEastAsia" w:hint="eastAsia"/>
+          <w:sz w:val="28"/>
+          <w:szCs w:val="28"/>
+        </w:rPr>
+      </w:pPr>
+      <w:r>
+        <w:rPr>
+          <w:rFonts w:asciiTheme="minorEastAsia" w:hAnsiTheme="minorEastAsia"/>
+          <w:sz w:val="28"/>
+          <w:szCs w:val="28"/>
+        </w:rPr>
+        <w:t>后期采用鸿蒙开发</w:t>
+      </w:r>
+      <w:r>
+        <w:rPr>
+          <w:rFonts w:asciiTheme="minorEastAsia" w:hAnsiTheme="minorEastAsia" w:hint="eastAsia"/>
+          <w:sz w:val="28"/>
+          <w:szCs w:val="28"/>
+        </w:rPr>
+        <w:t>(</w:t>
+      </w:r>
+      <w:r>
+        <w:rPr>
+          <w:rFonts w:asciiTheme="minorEastAsia" w:hAnsiTheme="minorEastAsia"/>
+          <w:sz w:val="28"/>
+          <w:szCs w:val="28"/>
+        </w:rPr>
+        <w:t>Har</w:t>
+      </w:r>
+      <w:r>
+        <w:rPr>
+          <w:rFonts w:asciiTheme="minorEastAsia" w:hAnsiTheme="minorEastAsia"/>
+          <w:sz w:val="28"/>
+          <w:szCs w:val="28"/>
+        </w:rPr>
+        <w:t>monyOS Developer</w:t>
+      </w:r>
+      <w:r>
+        <w:rPr>
+          <w:rFonts w:asciiTheme="minorEastAsia" w:hAnsiTheme="minorEastAsia"/>
+          <w:sz w:val="28"/>
+          <w:szCs w:val="28"/>
+        </w:rPr>
+        <w:t>),首次采用鸿蒙开发工具，选择使用开发手机端的方式进行开发，优先适用于手机端、平板端。</w:t>
+      </w:r>
+      <w:r>
+        <w:rPr>
+          <w:rFonts w:asciiTheme="minorEastAsia" w:hAnsiTheme="minorEastAsia"/>
+          <w:sz w:val="28"/>
+          <w:szCs w:val="28"/>
+        </w:rPr>
+        <w:t>其中的电视端，手表端等需要后期适配，或者单独写对应的接口和数据，可以将完成的手机端的进行优化后编译成所需的</w:t>
+      </w:r>
+      <w:r>
+        <w:rPr>
+          <w:rFonts w:asciiTheme="minorEastAsia" w:hAnsiTheme="minorEastAsia" w:hint="eastAsia"/>
+          <w:sz w:val="28"/>
+          <w:szCs w:val="28"/>
+        </w:rPr>
+        <w:t>其它</w:t>
+      </w:r>
+      <w:r>
+        <w:rPr>
+          <w:rFonts w:asciiTheme="minorEastAsia" w:hAnsiTheme="minorEastAsia"/>
+          <w:sz w:val="28"/>
+          <w:szCs w:val="28"/>
+        </w:rPr>
+        <w:t>端。</w:t>
+      </w:r>
+    </w:p>
+    <w:p>
+      <w:pPr>
+        <w:rPr>
+          <w:rFonts w:asciiTheme="minorEastAsia" w:hAnsiTheme="minorEastAsia"/>
+          <w:sz w:val="28"/>
+          <w:szCs w:val="28"/>
+        </w:rPr>
+      </w:pPr>
+    </w:p>
+    <w:p>
+      <w:pPr>
+        <w:pStyle w:val="2"/>
+      </w:pPr>
+      <w:r>
+        <w:t>三、软件所包含的模块内容</w:t>
+      </w:r>
+    </w:p>
+    <w:p>
+      <w:pPr>
+        <w:pStyle w:val="3"/>
+        <w:rPr>
+          <w:rFonts w:hint="eastAsia"/>
+        </w:rPr>
+      </w:pPr>
+      <w:r>
+        <w:rPr>
+          <w:rFonts w:hint="eastAsia"/>
+        </w:rPr>
+        <w:t>1</w:t>
+      </w:r>
+      <w:r>
+        <w:t>.</w:t>
+      </w:r>
+      <w:r>
+        <w:t>模块</w:t>
+      </w:r>
+    </w:p>
+    <w:p>
+      <w:pPr>
+        <w:rPr>
+          <w:b/>
+          <w:sz w:val="28"/>
+          <w:szCs w:val="28"/>
+        </w:rPr>
+      </w:pPr>
+      <w:r>
+        <w:rPr>
+          <w:rFonts w:hint="eastAsia"/>
+          <w:sz w:val="28"/>
+          <w:szCs w:val="28"/>
+        </w:rPr>
+        <w:t>模块：</w:t>
+      </w:r>
+      <w:r>
+        <w:rPr>
+          <w:rFonts w:hint="eastAsia"/>
+          <w:sz w:val="28"/>
+          <w:szCs w:val="28"/>
+        </w:rPr>
+        <w:t>注册、登录、首页、课程、发现（话题）、我的</w:t>
+      </w:r>
+      <w:r>
+        <w:rPr>
+          <w:rFonts w:hint="eastAsia"/>
+          <w:sz w:val="28"/>
+          <w:szCs w:val="28"/>
+        </w:rPr>
+        <w:t>、主题（</w:t>
+      </w:r>
+      <w:r>
+        <w:rPr>
+          <w:b/>
+          <w:sz w:val="28"/>
+          <w:szCs w:val="28"/>
+        </w:rPr>
+        <w:t>详细模块下功能已在流程图中画出</w:t>
+      </w:r>
+      <w:r>
+        <w:rPr>
+          <w:rFonts w:hint="eastAsia"/>
+          <w:sz w:val="28"/>
+          <w:szCs w:val="28"/>
+        </w:rPr>
+        <w:t>）</w:t>
+      </w:r>
+    </w:p>
+    <w:p/>
+    <w:p>
+      <w:pPr>
+        <w:pStyle w:val="2"/>
+      </w:pPr>
+      <w:r>
+        <w:lastRenderedPageBreak/>
+        <w:t>四、</w:t>
+      </w:r>
+      <w:r>
+        <w:t>软件测试方案</w:t>
+      </w:r>
+    </w:p>
+    <w:p>
+      <w:pPr>
+        <w:pStyle w:val="3"/>
+      </w:pPr>
+      <w:r>
+        <w:rPr>
+          <w:rFonts w:hint="eastAsia"/>
+        </w:rPr>
+        <w:t>1</w:t>
+      </w:r>
+      <w:r>
+        <w:rPr>
+          <w:rFonts w:hint="eastAsia"/>
+        </w:rPr>
+        <w:t>．</w:t>
+      </w:r>
+      <w:r>
+        <w:t>测试流程</w:t>
+      </w:r>
+    </w:p>
+    <w:p>
+      <w:pPr>
+        <w:rPr>
+          <w:rFonts w:asciiTheme="minorEastAsia" w:hAnsiTheme="minorEastAsia" w:hint="eastAsia"/>
+          <w:sz w:val="28"/>
+          <w:szCs w:val="28"/>
+        </w:rPr>
+      </w:pPr>
+      <w:r>
+        <w:rPr>
+          <w:rFonts w:asciiTheme="minorEastAsia" w:hAnsiTheme="minorEastAsia" w:hint="eastAsia"/>
+          <w:sz w:val="28"/>
+          <w:szCs w:val="28"/>
+        </w:rPr>
+        <w:t xml:space="preserve"> </w:t>
+      </w:r>
+      <w:r>
+        <w:rPr>
+          <w:rFonts w:asciiTheme="minorEastAsia" w:hAnsiTheme="minorEastAsia"/>
+          <w:sz w:val="28"/>
+          <w:szCs w:val="28"/>
+        </w:rPr>
+        <w:t xml:space="preserve">(1) </w:t>
+      </w:r>
+      <w:r>
+        <w:rPr>
+          <w:rFonts w:asciiTheme="minorEastAsia" w:hAnsiTheme="minorEastAsia" w:hint="eastAsia"/>
+          <w:sz w:val="28"/>
+          <w:szCs w:val="28"/>
+        </w:rPr>
+        <w:t>先技术人员进行整体测试，确认软件是否正常运行，各功能模块是否达到开发前要求设计的标准,</w:t>
+      </w:r>
+      <w:r>
+        <w:rPr>
+          <w:rFonts w:asciiTheme="minorEastAsia" w:hAnsiTheme="minorEastAsia"/>
+          <w:sz w:val="28"/>
+          <w:szCs w:val="28"/>
+        </w:rPr>
+        <w:t>技术人员要测试各模块请</w:t>
+      </w:r>
+      <w:r>
+        <w:rPr>
+          <w:rFonts w:asciiTheme="minorEastAsia" w:hAnsiTheme="minorEastAsia"/>
+          <w:sz w:val="28"/>
+          <w:szCs w:val="28"/>
+        </w:rPr>
+        <w:t>求时间是否流程，数据获取与存储延时情况，要确保数据安全性。</w:t>
+      </w:r>
+    </w:p>
+    <w:p>
+      <w:pPr>
+        <w:rPr>
+          <w:rFonts w:asciiTheme="minorEastAsia" w:hAnsiTheme="minorEastAsia"/>
+          <w:sz w:val="28"/>
+          <w:szCs w:val="28"/>
+        </w:rPr>
+      </w:pPr>
+      <w:r>
+        <w:rPr>
+          <w:rFonts w:asciiTheme="minorEastAsia" w:hAnsiTheme="minorEastAsia" w:hint="eastAsia"/>
+          <w:sz w:val="28"/>
+          <w:szCs w:val="28"/>
+        </w:rPr>
+        <w:t>(</w:t>
+      </w:r>
+      <w:r>
+        <w:rPr>
+          <w:rFonts w:asciiTheme="minorEastAsia" w:hAnsiTheme="minorEastAsia"/>
+          <w:sz w:val="28"/>
+          <w:szCs w:val="28"/>
+        </w:rPr>
+        <w:t>2) 测试人员测试，测试各功能是否能正常运行，查看是否存在纰漏</w:t>
+      </w:r>
+      <w:r>
+        <w:rPr>
+          <w:rFonts w:asciiTheme="minorEastAsia" w:hAnsiTheme="minorEastAsia"/>
+          <w:sz w:val="28"/>
+          <w:szCs w:val="28"/>
+        </w:rPr>
+        <w:t>，压力测试。</w:t>
+      </w:r>
+    </w:p>
+    <w:p>
+      <w:pPr>
+        <w:rPr>
+          <w:rFonts w:asciiTheme="minorEastAsia" w:hAnsiTheme="minorEastAsia" w:hint="eastAsia"/>
+          <w:sz w:val="28"/>
+          <w:szCs w:val="28"/>
+        </w:rPr>
+      </w:pPr>
+      <w:r>
+        <w:rPr>
+          <w:rFonts w:asciiTheme="minorEastAsia" w:hAnsiTheme="minorEastAsia"/>
+          <w:sz w:val="28"/>
+          <w:szCs w:val="28"/>
+        </w:rPr>
+        <w:t>（</w:t>
+      </w:r>
+      <w:r>
+        <w:rPr>
+          <w:rFonts w:asciiTheme="minorEastAsia" w:hAnsiTheme="minorEastAsia" w:hint="eastAsia"/>
+          <w:sz w:val="28"/>
+          <w:szCs w:val="28"/>
+        </w:rPr>
+        <w:t>3</w:t>
+      </w:r>
+      <w:r>
+        <w:rPr>
+          <w:rFonts w:asciiTheme="minorEastAsia" w:hAnsiTheme="minorEastAsia"/>
+          <w:sz w:val="28"/>
+          <w:szCs w:val="28"/>
+        </w:rPr>
+        <w:t>）上线初期，通过奖励机制，获取流量进驻，及时查看</w:t>
+      </w:r>
+      <w:r>
+        <w:rPr>
+          <w:rFonts w:asciiTheme="minorEastAsia" w:hAnsiTheme="minorEastAsia"/>
+          <w:sz w:val="28"/>
+          <w:szCs w:val="28"/>
+        </w:rPr>
+        <w:t>软件运行情况</w:t>
+      </w:r>
+      <w:r>
+        <w:rPr>
+          <w:rFonts w:asciiTheme="minorEastAsia" w:hAnsiTheme="minorEastAsia"/>
+          <w:sz w:val="28"/>
+          <w:szCs w:val="28"/>
+        </w:rPr>
+        <w:t>，获取最新的用户反馈</w:t>
+      </w:r>
+      <w:r>
+        <w:rPr>
+          <w:rFonts w:asciiTheme="minorEastAsia" w:hAnsiTheme="minorEastAsia"/>
+          <w:sz w:val="28"/>
+          <w:szCs w:val="28"/>
+        </w:rPr>
+        <w:t>，技术人员及时更新</w:t>
+      </w:r>
+      <w:r>
+        <w:rPr>
+          <w:rFonts w:asciiTheme="minorEastAsia" w:hAnsiTheme="minorEastAsia"/>
+          <w:sz w:val="28"/>
+          <w:szCs w:val="28"/>
+        </w:rPr>
+        <w:t>。</w:t>
+      </w:r>
+    </w:p>
+    <w:p>
+      <w:pPr>
+        <w:pStyle w:val="2"/>
+      </w:pPr>
+      <w:r>
+        <w:t>五、</w:t>
+      </w:r>
+      <w:r>
+        <w:t>软件推广方案</w:t>
+      </w:r>
+    </w:p>
+    <w:p>
+      <w:pPr>
+        <w:pStyle w:val="3"/>
+      </w:pPr>
+      <w:r>
+        <w:rPr>
+          <w:rFonts w:hint="eastAsia"/>
+        </w:rPr>
+        <w:t>1</w:t>
+      </w:r>
+      <w:r>
+        <w:t>.</w:t>
+      </w:r>
+      <w:r>
+        <w:t>线上推广方案</w:t>
+      </w:r>
+    </w:p>
+    <w:p>
+      <w:pPr>
+        <w:ind w:firstLineChars="200" w:firstLine="560"/>
+        <w:rPr>
+          <w:rFonts w:asciiTheme="minorEastAsia" w:hAnsiTheme="minorEastAsia"/>
+          <w:sz w:val="28"/>
+          <w:szCs w:val="28"/>
+        </w:rPr>
+      </w:pPr>
+      <w:r>
+        <w:rPr>
+          <w:rFonts w:asciiTheme="minorEastAsia" w:hAnsiTheme="minorEastAsia" w:hint="eastAsia"/>
+          <w:sz w:val="28"/>
+          <w:szCs w:val="28"/>
+        </w:rPr>
+        <w:t>（1）</w:t>
+      </w:r>
+      <w:r>
+        <w:rPr>
+          <w:rFonts w:asciiTheme="minorEastAsia" w:hAnsiTheme="minorEastAsia" w:hint="eastAsia"/>
+          <w:sz w:val="28"/>
+          <w:szCs w:val="28"/>
+        </w:rPr>
+        <w:t>当前主流的获取用户流量的软件推荐方案有：抖音、知乎、贴吧、QQ</w:t>
+      </w:r>
+      <w:r>
+        <w:rPr>
+          <w:rFonts w:asciiTheme="minorEastAsia" w:hAnsiTheme="minorEastAsia"/>
+          <w:sz w:val="28"/>
+          <w:szCs w:val="28"/>
+        </w:rPr>
+        <w:t>群、</w:t>
+      </w:r>
+      <w:r>
+        <w:rPr>
+          <w:rFonts w:asciiTheme="minorEastAsia" w:hAnsiTheme="minorEastAsia"/>
+          <w:sz w:val="28"/>
+          <w:szCs w:val="28"/>
+        </w:rPr>
+        <w:t>公众号、小红书</w:t>
+      </w:r>
+      <w:r>
+        <w:rPr>
+          <w:rFonts w:asciiTheme="minorEastAsia" w:hAnsiTheme="minorEastAsia"/>
+          <w:sz w:val="28"/>
+          <w:szCs w:val="28"/>
+        </w:rPr>
+        <w:t>等，可以通过一篇有亮点的关于此软件的文章介绍，加上软件的演示视频进行推广。</w:t>
+      </w:r>
+    </w:p>
+    <w:p>
+      <w:pPr>
+        <w:ind w:firstLineChars="200" w:firstLine="560"/>
+        <w:rPr>
+          <w:rFonts w:asciiTheme="minorEastAsia" w:hAnsiTheme="minorEastAsia" w:hint="eastAsia"/>
+          <w:sz w:val="28"/>
+          <w:szCs w:val="28"/>
+        </w:rPr>
+      </w:pPr>
+      <w:r>
+        <w:rPr>
+          <w:rFonts w:asciiTheme="minorEastAsia" w:hAnsiTheme="minorEastAsia"/>
+          <w:sz w:val="28"/>
+          <w:szCs w:val="28"/>
+        </w:rPr>
+        <w:t>（</w:t>
+      </w:r>
+      <w:r>
+        <w:rPr>
+          <w:rFonts w:asciiTheme="minorEastAsia" w:hAnsiTheme="minorEastAsia" w:hint="eastAsia"/>
+          <w:sz w:val="28"/>
+          <w:szCs w:val="28"/>
+        </w:rPr>
+        <w:t>2</w:t>
+      </w:r>
+      <w:r>
+        <w:rPr>
+          <w:rFonts w:asciiTheme="minorEastAsia" w:hAnsiTheme="minorEastAsia"/>
+          <w:sz w:val="28"/>
+          <w:szCs w:val="28"/>
+        </w:rPr>
+        <w:t>）通过设置邀请奖励机制，邀请满多少人可以免费赠送会员等方式来快速吸引用户，或者在初期用户注册时实行低价的现金到账服务（</w:t>
+      </w:r>
+      <w:r>
+        <w:rPr>
+          <w:rFonts w:asciiTheme="minorEastAsia" w:hAnsiTheme="minorEastAsia" w:hint="eastAsia"/>
+          <w:sz w:val="28"/>
+          <w:szCs w:val="28"/>
+        </w:rPr>
+        <w:t>注册即给予用户多少的补贴</w:t>
+      </w:r>
+      <w:r>
+        <w:rPr>
+          <w:rFonts w:asciiTheme="minorEastAsia" w:hAnsiTheme="minorEastAsia"/>
+          <w:sz w:val="28"/>
+          <w:szCs w:val="28"/>
+        </w:rPr>
+        <w:t>）</w:t>
+      </w:r>
+    </w:p>
+    <w:p>
+      <w:pPr>
+        <w:pStyle w:val="3"/>
+      </w:pPr>
+      <w:r>
+        <w:rPr>
+          <w:rFonts w:hint="eastAsia"/>
+        </w:rPr>
+        <w:t>2</w:t>
+      </w:r>
+      <w:r>
+        <w:t>.</w:t>
+      </w:r>
+      <w:r>
+        <w:t>线下推广方案</w:t>
+      </w:r>
+    </w:p>
+    <w:p>
+      <w:pPr>
+        <w:rPr>
+          <w:rFonts w:asciiTheme="minorEastAsia" w:hAnsiTheme="minorEastAsia"/>
+          <w:sz w:val="28"/>
+          <w:szCs w:val="28"/>
+        </w:rPr>
+      </w:pPr>
+      <w:r>
+        <w:rPr>
+          <w:rFonts w:asciiTheme="minorEastAsia" w:hAnsiTheme="minorEastAsia"/>
+          <w:sz w:val="28"/>
+          <w:szCs w:val="28"/>
+        </w:rPr>
+        <w:t>（1）根据用户群体采取不同的宣传手段，当是学生群体时，可通过</w:t>
+      </w:r>
+      <w:r>
+        <w:rPr>
+          <w:rFonts w:asciiTheme="minorEastAsia" w:hAnsiTheme="minorEastAsia"/>
+          <w:sz w:val="28"/>
+          <w:szCs w:val="28"/>
+        </w:rPr>
+        <w:lastRenderedPageBreak/>
+        <w:t>传统推广手段，进行实地宣传，例如</w:t>
+      </w:r>
+      <w:r>
+        <w:rPr>
+          <w:rFonts w:asciiTheme="minorEastAsia" w:hAnsiTheme="minorEastAsia"/>
+          <w:b/>
+          <w:sz w:val="28"/>
+          <w:szCs w:val="28"/>
+        </w:rPr>
+        <w:t>单页宣传</w:t>
+      </w:r>
+      <w:r>
+        <w:rPr>
+          <w:rFonts w:asciiTheme="minorEastAsia" w:hAnsiTheme="minorEastAsia"/>
+          <w:sz w:val="28"/>
+          <w:szCs w:val="28"/>
+        </w:rPr>
+        <w:t>、</w:t>
+      </w:r>
+      <w:r>
+        <w:rPr>
+          <w:rFonts w:asciiTheme="minorEastAsia" w:hAnsiTheme="minorEastAsia"/>
+          <w:b/>
+          <w:sz w:val="28"/>
+          <w:szCs w:val="28"/>
+        </w:rPr>
+        <w:t>学校驻地演示</w:t>
+      </w:r>
+      <w:r>
+        <w:rPr>
+          <w:rFonts w:asciiTheme="minorEastAsia" w:hAnsiTheme="minorEastAsia"/>
+          <w:sz w:val="28"/>
+          <w:szCs w:val="28"/>
+        </w:rPr>
+        <w:t>、张</w:t>
+      </w:r>
+      <w:r>
+        <w:rPr>
+          <w:rFonts w:asciiTheme="minorEastAsia" w:hAnsiTheme="minorEastAsia"/>
+          <w:b/>
+          <w:sz w:val="28"/>
+          <w:szCs w:val="28"/>
+        </w:rPr>
+        <w:t>贴海报</w:t>
+      </w:r>
+      <w:r>
+        <w:rPr>
+          <w:rFonts w:asciiTheme="minorEastAsia" w:hAnsiTheme="minorEastAsia"/>
+          <w:sz w:val="28"/>
+          <w:szCs w:val="28"/>
+        </w:rPr>
+        <w:t>，在学生</w:t>
+      </w:r>
+      <w:r>
+        <w:rPr>
+          <w:rFonts w:asciiTheme="minorEastAsia" w:hAnsiTheme="minorEastAsia"/>
+          <w:sz w:val="28"/>
+          <w:szCs w:val="28"/>
+        </w:rPr>
+        <w:t>用户群体</w:t>
+      </w:r>
+      <w:r>
+        <w:rPr>
+          <w:rFonts w:asciiTheme="minorEastAsia" w:hAnsiTheme="minorEastAsia"/>
+          <w:sz w:val="28"/>
+          <w:szCs w:val="28"/>
+        </w:rPr>
+        <w:t>密集的</w:t>
+      </w:r>
+      <w:r>
+        <w:rPr>
+          <w:rFonts w:asciiTheme="minorEastAsia" w:hAnsiTheme="minorEastAsia" w:hint="eastAsia"/>
+          <w:sz w:val="28"/>
+          <w:szCs w:val="28"/>
+        </w:rPr>
+        <w:t>区域</w:t>
+      </w:r>
+      <w:r>
+        <w:rPr>
+          <w:rFonts w:asciiTheme="minorEastAsia" w:hAnsiTheme="minorEastAsia"/>
+          <w:sz w:val="28"/>
+          <w:szCs w:val="28"/>
+        </w:rPr>
+        <w:t>进行宣传。</w:t>
+      </w:r>
+    </w:p>
+    <w:p>
+      <w:pPr>
+        <w:rPr>
+          <w:rFonts w:asciiTheme="minorEastAsia" w:hAnsiTheme="minorEastAsia" w:hint="eastAsia"/>
+          <w:sz w:val="28"/>
+          <w:szCs w:val="28"/>
+        </w:rPr>
+      </w:pPr>
+      <w:r>
+        <w:rPr>
+          <w:rFonts w:asciiTheme="minorEastAsia" w:hAnsiTheme="minorEastAsia" w:hint="eastAsia"/>
+          <w:sz w:val="28"/>
+          <w:szCs w:val="28"/>
+        </w:rPr>
+        <w:t>(</w:t>
+      </w:r>
+      <w:r>
+        <w:rPr>
+          <w:rFonts w:asciiTheme="minorEastAsia" w:hAnsiTheme="minorEastAsia"/>
+          <w:sz w:val="28"/>
+          <w:szCs w:val="28"/>
+        </w:rPr>
+        <w:t>2)</w:t>
+      </w:r>
+      <w:r>
+        <w:rPr>
+          <w:rFonts w:asciiTheme="minorEastAsia" w:hAnsiTheme="minorEastAsia" w:hint="eastAsia"/>
+          <w:sz w:val="28"/>
+          <w:szCs w:val="28"/>
+        </w:rPr>
+        <w:t>当</w:t>
+      </w:r>
+      <w:r>
+        <w:rPr>
+          <w:rFonts w:asciiTheme="minorEastAsia" w:hAnsiTheme="minorEastAsia"/>
+          <w:sz w:val="28"/>
+          <w:szCs w:val="28"/>
+        </w:rPr>
+        <w:t>用户群体为考编，考证，考公务员时，可通过在考试地点进行宣传</w:t>
+      </w:r>
+      <w:r>
+        <w:rPr>
+          <w:rFonts w:asciiTheme="minorEastAsia" w:hAnsiTheme="minorEastAsia"/>
+          <w:b/>
+          <w:sz w:val="28"/>
+          <w:szCs w:val="28"/>
+        </w:rPr>
+        <w:t>（</w:t>
+      </w:r>
+      <w:r>
+        <w:rPr>
+          <w:rFonts w:asciiTheme="minorEastAsia" w:hAnsiTheme="minorEastAsia" w:hint="eastAsia"/>
+          <w:b/>
+          <w:sz w:val="28"/>
+          <w:szCs w:val="28"/>
+        </w:rPr>
+        <w:t>前提预留，后期如需要再添加</w:t>
+      </w:r>
+      <w:r>
+        <w:rPr>
+          <w:rFonts w:asciiTheme="minorEastAsia" w:hAnsiTheme="minorEastAsia" w:hint="eastAsia"/>
+          <w:b/>
+          <w:sz w:val="28"/>
+          <w:szCs w:val="28"/>
+        </w:rPr>
+        <w:t>此模块</w:t>
+      </w:r>
+      <w:r>
+        <w:rPr>
+          <w:rFonts w:asciiTheme="minorEastAsia" w:hAnsiTheme="minorEastAsia"/>
+          <w:b/>
+          <w:sz w:val="28"/>
+          <w:szCs w:val="28"/>
+        </w:rPr>
+        <w:t>）</w:t>
+      </w:r>
+    </w:p>
+    <w:p>
+      <w:pPr>
+        <w:rPr>
+          <w:rFonts w:hint="eastAsia"/>
+        </w:rPr>
+      </w:pPr>
+    </w:p>
+    <w:p>
+      <w:pPr>
+        <w:pStyle w:val="2"/>
+      </w:pPr>
+      <w:r>
+        <w:t>六、</w:t>
+      </w:r>
+      <w:r>
+        <w:t>软件升级方案</w:t>
+      </w:r>
+    </w:p>
+    <w:p>
+      <w:pPr>
+        <w:rPr>
+          <w:rFonts w:asciiTheme="minorEastAsia" w:hAnsiTheme="minorEastAsia"/>
+          <w:sz w:val="28"/>
+          <w:szCs w:val="28"/>
+        </w:rPr>
+      </w:pPr>
+      <w:r>
+        <w:rPr>
+          <w:rFonts w:asciiTheme="minorEastAsia" w:hAnsiTheme="minorEastAsia"/>
+          <w:sz w:val="28"/>
+          <w:szCs w:val="28"/>
+        </w:rPr>
+        <w:t>（1）首先此软件定位为</w:t>
+      </w:r>
+      <w:r>
+        <w:rPr>
+          <w:rFonts w:asciiTheme="minorEastAsia" w:hAnsiTheme="minorEastAsia"/>
+          <w:b/>
+          <w:sz w:val="28"/>
+          <w:szCs w:val="28"/>
+        </w:rPr>
+        <w:t>考试、训练、能力提升和信息获取</w:t>
+      </w:r>
+      <w:r>
+        <w:rPr>
+          <w:rFonts w:asciiTheme="minorEastAsia" w:hAnsiTheme="minorEastAsia"/>
+          <w:sz w:val="28"/>
+          <w:szCs w:val="28"/>
+        </w:rPr>
+        <w:t>，前期开发不能过分臃肿，需层次分明，在升级的过程中，如有用户反馈问题要及时查看并修改存在的问题。</w:t>
       </w:r>
       <w:bookmarkStart w:id="0" w:name="_GoBack"/>
       <w:bookmarkEnd w:id="0"/>
     </w:p>
     <w:p>
       <w:pPr>
-        <w:ind w:firstLineChars="200" w:firstLine="560"/>
-        <w:rPr>
-          <w:rFonts w:asciiTheme="minorEastAsia" w:hAnsiTheme="minorEastAsia"/>
-          <w:sz w:val="28"/>
-          <w:szCs w:val="28"/>
-        </w:rPr>
-      </w:pPr>
-    </w:p>
-    <w:p>
-      <w:pPr>
-        <w:pStyle w:val="2"/>
-      </w:pPr>
-      <w:r>
-        <w:t>二、</w:t>
-      </w:r>
-      <w:r>
-        <w:t>开发框架</w:t>
-      </w:r>
-    </w:p>
-    <w:p>
-      <w:pPr>
-        <w:pStyle w:val="3"/>
-      </w:pPr>
-      <w:r>
-        <w:rPr>
-          <w:rFonts w:hint="eastAsia"/>
-        </w:rPr>
-        <w:t>1</w:t>
-      </w:r>
-      <w:r>
-        <w:t>.</w:t>
-      </w:r>
-      <w:r>
-        <w:t>初期完成使用框架</w:t>
-      </w:r>
-    </w:p>
-    <w:p>
-      <w:pPr>
-        <w:ind w:firstLineChars="200" w:firstLine="560"/>
-        <w:rPr>
-          <w:rFonts w:asciiTheme="minorEastAsia" w:hAnsiTheme="minorEastAsia"/>
-          <w:sz w:val="28"/>
-          <w:szCs w:val="28"/>
-        </w:rPr>
-      </w:pPr>
-      <w:r>
-        <w:rPr>
-          <w:rFonts w:asciiTheme="minorEastAsia" w:hAnsiTheme="minorEastAsia"/>
-          <w:sz w:val="28"/>
-          <w:szCs w:val="28"/>
-        </w:rPr>
-        <w:t>开发框架</w:t>
-      </w:r>
-      <w:r>
-        <w:rPr>
-          <w:rFonts w:asciiTheme="minorEastAsia" w:hAnsiTheme="minorEastAsia"/>
-          <w:sz w:val="28"/>
-          <w:szCs w:val="28"/>
-        </w:rPr>
-        <w:t>：</w:t>
-      </w:r>
-      <w:r>
-        <w:rPr>
-          <w:rFonts w:asciiTheme="minorEastAsia" w:hAnsiTheme="minorEastAsia"/>
-          <w:sz w:val="28"/>
-          <w:szCs w:val="28"/>
-        </w:rPr>
-        <w:t>后台采用PHP(thinkphp5)，前台采用uniapp,</w:t>
-      </w:r>
-      <w:r>
-        <w:rPr>
-          <w:rFonts w:asciiTheme="minorEastAsia" w:hAnsiTheme="minorEastAsia"/>
-          <w:sz w:val="28"/>
-          <w:szCs w:val="28"/>
-        </w:rPr>
-        <w:t>目的是为了一次开发，多端适配。</w:t>
-      </w:r>
-      <w:r>
-        <w:rPr>
-          <w:rFonts w:asciiTheme="minorEastAsia" w:hAnsiTheme="minorEastAsia"/>
-          <w:sz w:val="28"/>
-          <w:szCs w:val="28"/>
-        </w:rPr>
-        <w:t>前端</w:t>
-      </w:r>
-      <w:r>
-        <w:rPr>
-          <w:rFonts w:asciiTheme="minorEastAsia" w:hAnsiTheme="minorEastAsia"/>
-          <w:sz w:val="28"/>
-          <w:szCs w:val="28"/>
-        </w:rPr>
-        <w:t>采用</w:t>
-      </w:r>
-      <w:r>
-        <w:rPr>
-          <w:rFonts w:asciiTheme="minorEastAsia" w:hAnsiTheme="minorEastAsia"/>
-          <w:sz w:val="28"/>
-          <w:szCs w:val="28"/>
-        </w:rPr>
-        <w:t>uniapp在当前的</w:t>
-      </w:r>
-      <w:r>
-        <w:rPr>
-          <w:rFonts w:asciiTheme="minorEastAsia" w:hAnsiTheme="minorEastAsia"/>
-          <w:sz w:val="28"/>
-          <w:szCs w:val="28"/>
-        </w:rPr>
-        <w:t>大部分软件公司使用，由于其能够一端开发可以编译为多端的软件和程序</w:t>
-      </w:r>
-      <w:r>
-        <w:rPr>
-          <w:rFonts w:asciiTheme="minorEastAsia" w:hAnsiTheme="minorEastAsia"/>
-          <w:sz w:val="28"/>
-          <w:szCs w:val="28"/>
-        </w:rPr>
-        <w:t>。</w:t>
-      </w:r>
-    </w:p>
-    <w:p>
-      <w:pPr>
-        <w:pStyle w:val="3"/>
-      </w:pPr>
-      <w:r>
-        <w:rPr>
-          <w:rFonts w:hint="eastAsia"/>
-        </w:rPr>
-        <w:t>2</w:t>
-      </w:r>
-      <w:r>
-        <w:t>.</w:t>
-      </w:r>
-      <w:r>
-        <w:t>后期完成使用框架</w:t>
-      </w:r>
-    </w:p>
-    <w:p>
-      <w:pPr>
-        <w:ind w:firstLineChars="100" w:firstLine="280"/>
-        <w:rPr>
-          <w:rFonts w:asciiTheme="minorEastAsia" w:hAnsiTheme="minorEastAsia"/>
-          <w:sz w:val="28"/>
-          <w:szCs w:val="28"/>
-        </w:rPr>
-      </w:pPr>
-      <w:r>
-        <w:rPr>
-          <w:rFonts w:asciiTheme="minorEastAsia" w:hAnsiTheme="minorEastAsia"/>
-          <w:sz w:val="28"/>
-          <w:szCs w:val="28"/>
-        </w:rPr>
-        <w:t>后期采用鸿蒙开发</w:t>
-      </w:r>
-      <w:r>
-        <w:rPr>
-          <w:rFonts w:asciiTheme="minorEastAsia" w:hAnsiTheme="minorEastAsia" w:hint="eastAsia"/>
-          <w:sz w:val="28"/>
-          <w:szCs w:val="28"/>
-        </w:rPr>
-        <w:t>(</w:t>
-      </w:r>
-      <w:r>
-        <w:rPr>
-          <w:rFonts w:asciiTheme="minorEastAsia" w:hAnsiTheme="minorEastAsia"/>
-          <w:sz w:val="28"/>
-          <w:szCs w:val="28"/>
-        </w:rPr>
-        <w:t>Har</w:t>
-      </w:r>
-      <w:r>
-        <w:rPr>
-          <w:rFonts w:asciiTheme="minorEastAsia" w:hAnsiTheme="minorEastAsia"/>
-          <w:sz w:val="28"/>
-          <w:szCs w:val="28"/>
-        </w:rPr>
-        <w:t>monyOS Developer</w:t>
-      </w:r>
-      <w:r>
-        <w:rPr>
-          <w:rFonts w:asciiTheme="minorEastAsia" w:hAnsiTheme="minorEastAsia"/>
-          <w:sz w:val="28"/>
-          <w:szCs w:val="28"/>
-        </w:rPr>
-        <w:t>),首次采用鸿蒙开发工具，选择使用开发手机端的方式进行开发，优先适用于手机端、平板端。</w:t>
-      </w:r>
-      <w:r>
-        <w:rPr>
-          <w:rFonts w:asciiTheme="minorEastAsia" w:hAnsiTheme="minorEastAsia"/>
-          <w:sz w:val="28"/>
-          <w:szCs w:val="28"/>
-        </w:rPr>
-        <w:t>其中的电视端，手表端等需要后期适配，或者单独写对应的接口和数据，可以将完成的手机端的进行优化后编译成所需的电视端，手机端。</w:t>
-      </w:r>
-    </w:p>
-    <w:p>
-      <w:pPr>
-        <w:rPr>
-          <w:rFonts w:asciiTheme="minorEastAsia" w:hAnsiTheme="minorEastAsia"/>
-          <w:sz w:val="28"/>
-          <w:szCs w:val="28"/>
-        </w:rPr>
-      </w:pPr>
-    </w:p>
-    <w:p>
-      <w:pPr>
-        <w:pStyle w:val="2"/>
-      </w:pPr>
-      <w:r>
-        <w:t>三、软件所包含的模块内容</w:t>
-      </w:r>
-    </w:p>
-    <w:p/>
-    <w:p>
-      <w:pPr>
-        <w:pStyle w:val="2"/>
-      </w:pPr>
-      <w:r>
-        <w:t>四、</w:t>
-      </w:r>
-      <w:r>
-        <w:t>软件测试方案</w:t>
-      </w:r>
-    </w:p>
-    <w:p/>
-    <w:p>
-      <w:pPr>
-        <w:pStyle w:val="2"/>
-      </w:pPr>
-      <w:r>
-        <w:lastRenderedPageBreak/>
-        <w:t>五、</w:t>
-      </w:r>
-      <w:r>
-        <w:t>软件推广方案</w:t>
-      </w:r>
-    </w:p>
-    <w:p>
-      <w:pPr>
-        <w:pStyle w:val="2"/>
-      </w:pPr>
-      <w:r>
-        <w:t>六、</w:t>
-      </w:r>
-      <w:r>
-        <w:t>软件升级方案</w:t>
-      </w:r>
-    </w:p>
-    <w:p/>
+        <w:rPr>
+          <w:rFonts w:asciiTheme="minorEastAsia" w:hAnsiTheme="minorEastAsia"/>
+          <w:sz w:val="28"/>
+          <w:szCs w:val="28"/>
+        </w:rPr>
+      </w:pPr>
+      <w:r>
+        <w:rPr>
+          <w:rFonts w:asciiTheme="minorEastAsia" w:hAnsiTheme="minorEastAsia"/>
+          <w:sz w:val="28"/>
+          <w:szCs w:val="28"/>
+        </w:rPr>
+        <w:t>（2）及时更新题库和数据，</w:t>
+      </w:r>
+      <w:r>
+        <w:rPr>
+          <w:rFonts w:asciiTheme="minorEastAsia" w:hAnsiTheme="minorEastAsia"/>
+          <w:sz w:val="28"/>
+          <w:szCs w:val="28"/>
+        </w:rPr>
+        <w:t>必要时优化界面，提高用户体验。</w:t>
+      </w:r>
+    </w:p>
+    <w:p>
+      <w:pPr>
+        <w:rPr>
+          <w:rFonts w:asciiTheme="minorEastAsia" w:hAnsiTheme="minorEastAsia"/>
+          <w:sz w:val="28"/>
+          <w:szCs w:val="28"/>
+        </w:rPr>
+      </w:pPr>
+    </w:p>
+    <w:p>
+      <w:pPr>
+        <w:rPr>
+          <w:rFonts w:asciiTheme="minorEastAsia" w:hAnsiTheme="minorEastAsia" w:hint="eastAsia"/>
+          <w:sz w:val="28"/>
+          <w:szCs w:val="28"/>
+        </w:rPr>
+      </w:pPr>
+    </w:p>
     <w:sectPr>
       <w:pgSz w:w="11906" w:h="16838"/>
       <w:pgMar w:top="1440" w:right="1800" w:bottom="1440" w:left="1800" w:header="851" w:footer="992" w:gutter="0"/>
@@ -1320,6 +2028,17 @@
       <w:szCs w:val="18"/>
     </w:rPr>
   </w:style>
+  <w:style w:type="character" w:styleId="a5">
+    <w:name w:val="Hyperlink"/>
+    <w:basedOn w:val="a0"/>
+    <w:uiPriority w:val="99"/>
+    <w:unhideWhenUsed/>
+    <w:rsid w:val="00B46CC4"/>
+    <w:rPr>
+      <w:color w:val="0563C1" w:themeColor="hyperlink"/>
+      <w:u w:val="single"/>
+    </w:rPr>
+  </w:style>
 </w:styles>
 </file>
 
@@ -1589,7 +2308,7 @@
 </file>
 
 <file path=customXml/itemProps1.xml><?xml version="1.0" encoding="utf-8"?>
-<ds:datastoreItem xmlns:ds="http://schemas.openxmlformats.org/officeDocument/2006/customXml" ds:itemID="{74CF26FE-1D33-4B05-9F98-86D240B4B48F}">
+<ds:datastoreItem xmlns:ds="http://schemas.openxmlformats.org/officeDocument/2006/customXml" ds:itemID="{3FB58D05-3148-4B05-931F-0F63771A0425}">
   <ds:schemaRefs>
     <ds:schemaRef ds:uri="http://schemas.openxmlformats.org/officeDocument/2006/bibliography"/>
   </ds:schemaRefs>
